--- a/Аналитика/hw1.docx
+++ b/Аналитика/hw1.docx
@@ -31,6 +31,9 @@
         <w:pStyle w:val="ListParagraph"/>
       </w:pPr>
       <w:r>
+        <w:rPr>
+          <w:noProof/>
+        </w:rPr>
         <w:drawing>
           <wp:inline distT="0" distB="0" distL="0" distR="0" wp14:anchorId="2872AAF4" wp14:editId="521509F0">
             <wp:extent cx="4934639" cy="1524213"/>
@@ -68,6 +71,9 @@
         </w:drawing>
       </w:r>
       <w:r>
+        <w:rPr>
+          <w:noProof/>
+        </w:rPr>
         <w:drawing>
           <wp:inline distT="0" distB="0" distL="0" distR="0" wp14:anchorId="7828112C" wp14:editId="3427C197">
             <wp:extent cx="2057687" cy="1781424"/>
@@ -139,6 +145,9 @@
         <w:pStyle w:val="ListParagraph"/>
       </w:pPr>
       <w:r>
+        <w:rPr>
+          <w:noProof/>
+        </w:rPr>
         <w:drawing>
           <wp:inline distT="0" distB="0" distL="0" distR="0" wp14:anchorId="31160679" wp14:editId="7CFA37D8">
             <wp:extent cx="5943600" cy="2270760"/>
@@ -176,6 +185,9 @@
         </w:drawing>
       </w:r>
       <w:r>
+        <w:rPr>
+          <w:noProof/>
+        </w:rPr>
         <w:drawing>
           <wp:inline distT="0" distB="0" distL="0" distR="0" wp14:anchorId="7AB245E1" wp14:editId="242FCFC3">
             <wp:extent cx="3743847" cy="1457528"/>
@@ -256,6 +268,474 @@
           <w:lang w:val="ru-RU"/>
         </w:rPr>
       </w:pPr>
+      <w:r>
+        <w:rPr>
+          <w:lang w:val="ru-RU"/>
+        </w:rPr>
+        <w:drawing>
+          <wp:inline distT="0" distB="0" distL="0" distR="0" wp14:anchorId="4740E40B" wp14:editId="369C6A9C">
+            <wp:extent cx="5019675" cy="1432967"/>
+            <wp:effectExtent l="0" t="0" r="0" b="0"/>
+            <wp:docPr id="2" name="Picture 2"/>
+            <wp:cNvGraphicFramePr>
+              <a:graphicFrameLocks xmlns:a="http://schemas.openxmlformats.org/drawingml/2006/main" noChangeAspect="1"/>
+            </wp:cNvGraphicFramePr>
+            <a:graphic xmlns:a="http://schemas.openxmlformats.org/drawingml/2006/main">
+              <a:graphicData uri="http://schemas.openxmlformats.org/drawingml/2006/picture">
+                <pic:pic xmlns:pic="http://schemas.openxmlformats.org/drawingml/2006/picture">
+                  <pic:nvPicPr>
+                    <pic:cNvPr id="1" name=""/>
+                    <pic:cNvPicPr/>
+                  </pic:nvPicPr>
+                  <pic:blipFill>
+                    <a:blip r:embed="rId9"/>
+                    <a:stretch>
+                      <a:fillRect/>
+                    </a:stretch>
+                  </pic:blipFill>
+                  <pic:spPr>
+                    <a:xfrm>
+                      <a:off x="0" y="0"/>
+                      <a:ext cx="5026431" cy="1434896"/>
+                    </a:xfrm>
+                    <a:prstGeom prst="rect">
+                      <a:avLst/>
+                    </a:prstGeom>
+                  </pic:spPr>
+                </pic:pic>
+              </a:graphicData>
+            </a:graphic>
+          </wp:inline>
+        </w:drawing>
+      </w:r>
+      <w:r>
+        <w:rPr>
+          <w:lang w:val="ru-RU"/>
+        </w:rPr>
+        <w:drawing>
+          <wp:inline distT="0" distB="0" distL="0" distR="0" wp14:anchorId="1EF5C00E" wp14:editId="67DDF30E">
+            <wp:extent cx="3057021" cy="2014855"/>
+            <wp:effectExtent l="0" t="0" r="0" b="4445"/>
+            <wp:docPr id="4" name="Picture 4"/>
+            <wp:cNvGraphicFramePr>
+              <a:graphicFrameLocks xmlns:a="http://schemas.openxmlformats.org/drawingml/2006/main" noChangeAspect="1"/>
+            </wp:cNvGraphicFramePr>
+            <a:graphic xmlns:a="http://schemas.openxmlformats.org/drawingml/2006/main">
+              <a:graphicData uri="http://schemas.openxmlformats.org/drawingml/2006/picture">
+                <pic:pic xmlns:pic="http://schemas.openxmlformats.org/drawingml/2006/picture">
+                  <pic:nvPicPr>
+                    <pic:cNvPr id="1" name=""/>
+                    <pic:cNvPicPr/>
+                  </pic:nvPicPr>
+                  <pic:blipFill>
+                    <a:blip r:embed="rId10"/>
+                    <a:stretch>
+                      <a:fillRect/>
+                    </a:stretch>
+                  </pic:blipFill>
+                  <pic:spPr>
+                    <a:xfrm>
+                      <a:off x="0" y="0"/>
+                      <a:ext cx="3062945" cy="2018760"/>
+                    </a:xfrm>
+                    <a:prstGeom prst="rect">
+                      <a:avLst/>
+                    </a:prstGeom>
+                  </pic:spPr>
+                </pic:pic>
+              </a:graphicData>
+            </a:graphic>
+          </wp:inline>
+        </w:drawing>
+      </w:r>
+    </w:p>
+    <w:p>
+      <w:pPr>
+        <w:pStyle w:val="ListParagraph"/>
+        <w:rPr>
+          <w:lang w:val="ru-RU"/>
+        </w:rPr>
+      </w:pPr>
+    </w:p>
+    <w:p>
+      <w:pPr>
+        <w:pStyle w:val="ListParagraph"/>
+        <w:numPr>
+          <w:ilvl w:val="0"/>
+          <w:numId w:val="3"/>
+        </w:numPr>
+        <w:rPr>
+          <w:lang w:val="ru-RU"/>
+        </w:rPr>
+      </w:pPr>
+      <w:r>
+        <w:rPr>
+          <w:lang w:val="ru-RU"/>
+        </w:rPr>
+        <w:t xml:space="preserve">Посчитать процент </w:t>
+      </w:r>
+      <w:r>
+        <w:t>GMV</w:t>
+      </w:r>
+      <w:r>
+        <w:rPr>
+          <w:lang w:val="ru-RU"/>
+        </w:rPr>
+        <w:t xml:space="preserve"> (оборот) кофе </w:t>
+      </w:r>
+      <w:proofErr w:type="spellStart"/>
+      <w:r>
+        <w:t>japan</w:t>
+      </w:r>
+      <w:proofErr w:type="spellEnd"/>
+      <w:r>
+        <w:rPr>
+          <w:lang w:val="ru-RU"/>
+        </w:rPr>
+        <w:t xml:space="preserve"> от всех покупок в каждом регионе за</w:t>
+      </w:r>
+      <w:r>
+        <w:rPr>
+          <w:lang w:val="ru-RU"/>
+        </w:rPr>
+        <w:t xml:space="preserve"> </w:t>
+      </w:r>
+      <w:r>
+        <w:rPr>
+          <w:lang w:val="ru-RU"/>
+        </w:rPr>
+        <w:t>каждый месяц</w:t>
+      </w:r>
+    </w:p>
+    <w:p>
+      <w:pPr>
+        <w:pStyle w:val="ListParagraph"/>
+        <w:rPr>
+          <w:lang w:val="ru-RU"/>
+        </w:rPr>
+      </w:pPr>
+      <w:r>
+        <w:rPr>
+          <w:lang w:val="ru-RU"/>
+        </w:rPr>
+        <w:drawing>
+          <wp:inline distT="0" distB="0" distL="0" distR="0" wp14:anchorId="4A2135EE" wp14:editId="1B26C802">
+            <wp:extent cx="5560844" cy="1466850"/>
+            <wp:effectExtent l="0" t="0" r="1905" b="0"/>
+            <wp:docPr id="5" name="Picture 5"/>
+            <wp:cNvGraphicFramePr>
+              <a:graphicFrameLocks xmlns:a="http://schemas.openxmlformats.org/drawingml/2006/main" noChangeAspect="1"/>
+            </wp:cNvGraphicFramePr>
+            <a:graphic xmlns:a="http://schemas.openxmlformats.org/drawingml/2006/main">
+              <a:graphicData uri="http://schemas.openxmlformats.org/drawingml/2006/picture">
+                <pic:pic xmlns:pic="http://schemas.openxmlformats.org/drawingml/2006/picture">
+                  <pic:nvPicPr>
+                    <pic:cNvPr id="1" name=""/>
+                    <pic:cNvPicPr/>
+                  </pic:nvPicPr>
+                  <pic:blipFill>
+                    <a:blip r:embed="rId11"/>
+                    <a:stretch>
+                      <a:fillRect/>
+                    </a:stretch>
+                  </pic:blipFill>
+                  <pic:spPr>
+                    <a:xfrm>
+                      <a:off x="0" y="0"/>
+                      <a:ext cx="5575021" cy="1470590"/>
+                    </a:xfrm>
+                    <a:prstGeom prst="rect">
+                      <a:avLst/>
+                    </a:prstGeom>
+                  </pic:spPr>
+                </pic:pic>
+              </a:graphicData>
+            </a:graphic>
+          </wp:inline>
+        </w:drawing>
+      </w:r>
+      <w:r>
+        <w:rPr>
+          <w:lang w:val="ru-RU"/>
+        </w:rPr>
+        <w:drawing>
+          <wp:inline distT="0" distB="0" distL="0" distR="0" wp14:anchorId="5CB5F8E2" wp14:editId="7A734A25">
+            <wp:extent cx="4200525" cy="2285943"/>
+            <wp:effectExtent l="0" t="0" r="0" b="635"/>
+            <wp:docPr id="8" name="Picture 8"/>
+            <wp:cNvGraphicFramePr>
+              <a:graphicFrameLocks xmlns:a="http://schemas.openxmlformats.org/drawingml/2006/main" noChangeAspect="1"/>
+            </wp:cNvGraphicFramePr>
+            <a:graphic xmlns:a="http://schemas.openxmlformats.org/drawingml/2006/main">
+              <a:graphicData uri="http://schemas.openxmlformats.org/drawingml/2006/picture">
+                <pic:pic xmlns:pic="http://schemas.openxmlformats.org/drawingml/2006/picture">
+                  <pic:nvPicPr>
+                    <pic:cNvPr id="1" name=""/>
+                    <pic:cNvPicPr/>
+                  </pic:nvPicPr>
+                  <pic:blipFill>
+                    <a:blip r:embed="rId12"/>
+                    <a:stretch>
+                      <a:fillRect/>
+                    </a:stretch>
+                  </pic:blipFill>
+                  <pic:spPr>
+                    <a:xfrm>
+                      <a:off x="0" y="0"/>
+                      <a:ext cx="4223243" cy="2298306"/>
+                    </a:xfrm>
+                    <a:prstGeom prst="rect">
+                      <a:avLst/>
+                    </a:prstGeom>
+                  </pic:spPr>
+                </pic:pic>
+              </a:graphicData>
+            </a:graphic>
+          </wp:inline>
+        </w:drawing>
+      </w:r>
+    </w:p>
+    <w:p>
+      <w:pPr>
+        <w:pStyle w:val="ListParagraph"/>
+        <w:numPr>
+          <w:ilvl w:val="0"/>
+          <w:numId w:val="3"/>
+        </w:numPr>
+        <w:rPr>
+          <w:lang w:val="ru-RU"/>
+        </w:rPr>
+      </w:pPr>
+      <w:r>
+        <w:rPr>
+          <w:lang w:val="ru-RU"/>
+        </w:rPr>
+        <w:lastRenderedPageBreak/>
+        <w:t>Отсортировать по дате покупок и для первых 5 строчек посчитать скользящее среднее</w:t>
+      </w:r>
+      <w:r>
+        <w:rPr>
+          <w:lang w:val="ru-RU"/>
+        </w:rPr>
+        <w:t xml:space="preserve"> </w:t>
+      </w:r>
+      <w:proofErr w:type="spellStart"/>
+      <w:r>
+        <w:t>NetSales</w:t>
+      </w:r>
+      <w:proofErr w:type="spellEnd"/>
+      <w:r>
+        <w:rPr>
+          <w:lang w:val="ru-RU"/>
+        </w:rPr>
+        <w:t xml:space="preserve"> в размером окна 3 - т.е. средней из текущей, предыдущей и следующей строчек</w:t>
+      </w:r>
+    </w:p>
+    <w:p>
+      <w:pPr>
+        <w:pStyle w:val="ListParagraph"/>
+        <w:rPr>
+          <w:lang w:val="ru-RU"/>
+        </w:rPr>
+      </w:pPr>
+      <w:r>
+        <w:rPr>
+          <w:lang w:val="ru-RU"/>
+        </w:rPr>
+        <w:drawing>
+          <wp:inline distT="0" distB="0" distL="0" distR="0" wp14:anchorId="01D3E584" wp14:editId="6A6068FD">
+            <wp:extent cx="5581650" cy="1486055"/>
+            <wp:effectExtent l="0" t="0" r="0" b="0"/>
+            <wp:docPr id="10" name="Picture 10"/>
+            <wp:cNvGraphicFramePr>
+              <a:graphicFrameLocks xmlns:a="http://schemas.openxmlformats.org/drawingml/2006/main" noChangeAspect="1"/>
+            </wp:cNvGraphicFramePr>
+            <a:graphic xmlns:a="http://schemas.openxmlformats.org/drawingml/2006/main">
+              <a:graphicData uri="http://schemas.openxmlformats.org/drawingml/2006/picture">
+                <pic:pic xmlns:pic="http://schemas.openxmlformats.org/drawingml/2006/picture">
+                  <pic:nvPicPr>
+                    <pic:cNvPr id="1" name=""/>
+                    <pic:cNvPicPr/>
+                  </pic:nvPicPr>
+                  <pic:blipFill>
+                    <a:blip r:embed="rId13"/>
+                    <a:stretch>
+                      <a:fillRect/>
+                    </a:stretch>
+                  </pic:blipFill>
+                  <pic:spPr>
+                    <a:xfrm>
+                      <a:off x="0" y="0"/>
+                      <a:ext cx="5585808" cy="1487162"/>
+                    </a:xfrm>
+                    <a:prstGeom prst="rect">
+                      <a:avLst/>
+                    </a:prstGeom>
+                  </pic:spPr>
+                </pic:pic>
+              </a:graphicData>
+            </a:graphic>
+          </wp:inline>
+        </w:drawing>
+      </w:r>
+      <w:r>
+        <w:rPr>
+          <w:lang w:val="ru-RU"/>
+        </w:rPr>
+        <w:drawing>
+          <wp:inline distT="0" distB="0" distL="0" distR="0" wp14:anchorId="48B80657" wp14:editId="4FC30C9E">
+            <wp:extent cx="4519301" cy="2162175"/>
+            <wp:effectExtent l="0" t="0" r="0" b="0"/>
+            <wp:docPr id="11" name="Picture 11"/>
+            <wp:cNvGraphicFramePr>
+              <a:graphicFrameLocks xmlns:a="http://schemas.openxmlformats.org/drawingml/2006/main" noChangeAspect="1"/>
+            </wp:cNvGraphicFramePr>
+            <a:graphic xmlns:a="http://schemas.openxmlformats.org/drawingml/2006/main">
+              <a:graphicData uri="http://schemas.openxmlformats.org/drawingml/2006/picture">
+                <pic:pic xmlns:pic="http://schemas.openxmlformats.org/drawingml/2006/picture">
+                  <pic:nvPicPr>
+                    <pic:cNvPr id="1" name=""/>
+                    <pic:cNvPicPr/>
+                  </pic:nvPicPr>
+                  <pic:blipFill>
+                    <a:blip r:embed="rId14"/>
+                    <a:stretch>
+                      <a:fillRect/>
+                    </a:stretch>
+                  </pic:blipFill>
+                  <pic:spPr>
+                    <a:xfrm>
+                      <a:off x="0" y="0"/>
+                      <a:ext cx="4532625" cy="2168550"/>
+                    </a:xfrm>
+                    <a:prstGeom prst="rect">
+                      <a:avLst/>
+                    </a:prstGeom>
+                  </pic:spPr>
+                </pic:pic>
+              </a:graphicData>
+            </a:graphic>
+          </wp:inline>
+        </w:drawing>
+      </w:r>
+    </w:p>
+    <w:p>
+      <w:pPr>
+        <w:pStyle w:val="ListParagraph"/>
+        <w:numPr>
+          <w:ilvl w:val="0"/>
+          <w:numId w:val="3"/>
+        </w:numPr>
+        <w:rPr>
+          <w:lang w:val="ru-RU"/>
+        </w:rPr>
+      </w:pPr>
+      <w:r>
+        <w:rPr>
+          <w:lang w:val="ru-RU"/>
+        </w:rPr>
+        <w:t>За каждый день вывести канал привлечения с максимальным GMV и собственно сам</w:t>
+      </w:r>
+      <w:r>
+        <w:rPr>
+          <w:lang w:val="ru-RU"/>
+        </w:rPr>
+        <w:t xml:space="preserve"> </w:t>
+      </w:r>
+      <w:r>
+        <w:rPr>
+          <w:lang w:val="ru-RU"/>
+        </w:rPr>
+        <w:t>GMV этого канала</w:t>
+      </w:r>
+    </w:p>
+    <w:p>
+      <w:pPr>
+        <w:pStyle w:val="ListParagraph"/>
+        <w:rPr>
+          <w:lang w:val="ru-RU"/>
+        </w:rPr>
+      </w:pPr>
+      <w:r>
+        <w:rPr>
+          <w:lang w:val="ru-RU"/>
+        </w:rPr>
+        <w:drawing>
+          <wp:inline distT="0" distB="0" distL="0" distR="0" wp14:anchorId="634D414B" wp14:editId="405FB808">
+            <wp:extent cx="5562600" cy="1475040"/>
+            <wp:effectExtent l="0" t="0" r="0" b="0"/>
+            <wp:docPr id="12" name="Picture 12"/>
+            <wp:cNvGraphicFramePr>
+              <a:graphicFrameLocks xmlns:a="http://schemas.openxmlformats.org/drawingml/2006/main" noChangeAspect="1"/>
+            </wp:cNvGraphicFramePr>
+            <a:graphic xmlns:a="http://schemas.openxmlformats.org/drawingml/2006/main">
+              <a:graphicData uri="http://schemas.openxmlformats.org/drawingml/2006/picture">
+                <pic:pic xmlns:pic="http://schemas.openxmlformats.org/drawingml/2006/picture">
+                  <pic:nvPicPr>
+                    <pic:cNvPr id="1" name=""/>
+                    <pic:cNvPicPr/>
+                  </pic:nvPicPr>
+                  <pic:blipFill>
+                    <a:blip r:embed="rId15"/>
+                    <a:stretch>
+                      <a:fillRect/>
+                    </a:stretch>
+                  </pic:blipFill>
+                  <pic:spPr>
+                    <a:xfrm>
+                      <a:off x="0" y="0"/>
+                      <a:ext cx="5573880" cy="1478031"/>
+                    </a:xfrm>
+                    <a:prstGeom prst="rect">
+                      <a:avLst/>
+                    </a:prstGeom>
+                  </pic:spPr>
+                </pic:pic>
+              </a:graphicData>
+            </a:graphic>
+          </wp:inline>
+        </w:drawing>
+      </w:r>
+      <w:r>
+        <w:rPr>
+          <w:lang w:val="ru-RU"/>
+        </w:rPr>
+        <w:drawing>
+          <wp:inline distT="0" distB="0" distL="0" distR="0" wp14:anchorId="1343154C" wp14:editId="0E5E80EF">
+            <wp:extent cx="4152900" cy="2162404"/>
+            <wp:effectExtent l="0" t="0" r="0" b="9525"/>
+            <wp:docPr id="13" name="Picture 13"/>
+            <wp:cNvGraphicFramePr>
+              <a:graphicFrameLocks xmlns:a="http://schemas.openxmlformats.org/drawingml/2006/main" noChangeAspect="1"/>
+            </wp:cNvGraphicFramePr>
+            <a:graphic xmlns:a="http://schemas.openxmlformats.org/drawingml/2006/main">
+              <a:graphicData uri="http://schemas.openxmlformats.org/drawingml/2006/picture">
+                <pic:pic xmlns:pic="http://schemas.openxmlformats.org/drawingml/2006/picture">
+                  <pic:nvPicPr>
+                    <pic:cNvPr id="1" name=""/>
+                    <pic:cNvPicPr/>
+                  </pic:nvPicPr>
+                  <pic:blipFill>
+                    <a:blip r:embed="rId16"/>
+                    <a:stretch>
+                      <a:fillRect/>
+                    </a:stretch>
+                  </pic:blipFill>
+                  <pic:spPr>
+                    <a:xfrm>
+                      <a:off x="0" y="0"/>
+                      <a:ext cx="4155818" cy="2163923"/>
+                    </a:xfrm>
+                    <a:prstGeom prst="rect">
+                      <a:avLst/>
+                    </a:prstGeom>
+                  </pic:spPr>
+                </pic:pic>
+              </a:graphicData>
+            </a:graphic>
+          </wp:inline>
+        </w:drawing>
+      </w:r>
     </w:p>
     <w:sectPr>
       <w:pgSz w:w="12240" w:h="15840"/>
